--- a/text/full_survey_english.docx
+++ b/text/full_survey_english.docx
@@ -58,7 +58,7 @@
     </w:p>
     <w:p>
       <w:r>
-        <w:t>TMF-LADOT Travel Survey</w:t>
+        <w:t>DC Transportation Evolvability Study</w:t>
       </w:r>
     </w:p>
     <w:p>
@@ -277,18 +277,12 @@
     </w:p>
     <w:p/>
     <w:p>
-      <w:r>
-        <w:br w:type="page"/>
-      </w:r>
-    </w:p>
-    <w:p>
       <w:pPr>
         <w:pBdr>
           <w:bottom w:val="single" w:sz="6" w:space="1" w:color="auto"/>
         </w:pBdr>
       </w:pPr>
       <w:r>
-        <w:lastRenderedPageBreak/>
         <w:t>Please enter your zip code: __________________</w:t>
       </w:r>
     </w:p>
@@ -488,7 +482,7 @@
     <w:p/>
     <w:p>
       <w:r>
-        <w:t>If these were your only options for this trip, which would you choose?</w:t>
+        <w:t>If these were your only options for your commute, which would you choose?</w:t>
       </w:r>
     </w:p>
     <w:p/>
@@ -572,7 +566,6 @@
     </w:p>
     <w:p>
       <w:r>
-        <w:lastRenderedPageBreak/>
         <w:t>Transfer (10 min wait)</w:t>
       </w:r>
     </w:p>
@@ -668,6 +661,402 @@
     <w:p/>
     <w:p>
       <w:r>
+        <w:t xml:space="preserve">Which of these </w:t>
+      </w:r>
+      <w:r>
+        <w:t xml:space="preserve">modes </w:t>
+      </w:r>
+      <w:r>
+        <w:t>do you regularly use to travel?</w:t>
+      </w:r>
+      <w:r>
+        <w:t xml:space="preserve"> (select all that apply)</w:t>
+      </w:r>
+    </w:p>
+    <w:p/>
+    <w:p>
+      <w:pPr>
+        <w:pStyle w:val="ListParagraph"/>
+        <w:numPr>
+          <w:ilvl w:val="0"/>
+          <w:numId w:val="7"/>
+        </w:numPr>
+      </w:pPr>
+      <w:r>
+        <w:t>Walk</w:t>
+      </w:r>
+    </w:p>
+    <w:p>
+      <w:pPr>
+        <w:pStyle w:val="ListParagraph"/>
+        <w:numPr>
+          <w:ilvl w:val="0"/>
+          <w:numId w:val="7"/>
+        </w:numPr>
+      </w:pPr>
+      <w:r>
+        <w:t>Drive my own car</w:t>
+      </w:r>
+    </w:p>
+    <w:p>
+      <w:pPr>
+        <w:pStyle w:val="ListParagraph"/>
+        <w:numPr>
+          <w:ilvl w:val="0"/>
+          <w:numId w:val="7"/>
+        </w:numPr>
+      </w:pPr>
+      <w:r>
+        <w:t>Drive someone else's car</w:t>
+      </w:r>
+    </w:p>
+    <w:p>
+      <w:pPr>
+        <w:pStyle w:val="ListParagraph"/>
+        <w:numPr>
+          <w:ilvl w:val="0"/>
+          <w:numId w:val="7"/>
+        </w:numPr>
+      </w:pPr>
+      <w:r>
+        <w:t>Bus</w:t>
+      </w:r>
+    </w:p>
+    <w:p>
+      <w:pPr>
+        <w:pStyle w:val="ListParagraph"/>
+        <w:numPr>
+          <w:ilvl w:val="0"/>
+          <w:numId w:val="7"/>
+        </w:numPr>
+      </w:pPr>
+      <w:r>
+        <w:t>Metro Rail</w:t>
+      </w:r>
+    </w:p>
+    <w:p>
+      <w:pPr>
+        <w:pStyle w:val="ListParagraph"/>
+        <w:numPr>
+          <w:ilvl w:val="0"/>
+          <w:numId w:val="7"/>
+        </w:numPr>
+      </w:pPr>
+      <w:r>
+        <w:t>Commuter Train</w:t>
+      </w:r>
+    </w:p>
+    <w:p>
+      <w:pPr>
+        <w:pStyle w:val="ListParagraph"/>
+        <w:numPr>
+          <w:ilvl w:val="0"/>
+          <w:numId w:val="7"/>
+        </w:numPr>
+      </w:pPr>
+      <w:r>
+        <w:t>Taxi</w:t>
+      </w:r>
+    </w:p>
+    <w:p>
+      <w:pPr>
+        <w:pStyle w:val="ListParagraph"/>
+        <w:numPr>
+          <w:ilvl w:val="0"/>
+          <w:numId w:val="7"/>
+        </w:numPr>
+      </w:pPr>
+      <w:r>
+        <w:t>Uber / Lyft</w:t>
+      </w:r>
+    </w:p>
+    <w:p>
+      <w:pPr>
+        <w:pStyle w:val="ListParagraph"/>
+        <w:numPr>
+          <w:ilvl w:val="0"/>
+          <w:numId w:val="7"/>
+        </w:numPr>
+      </w:pPr>
+      <w:r>
+        <w:t>Prefer not to say</w:t>
+      </w:r>
+    </w:p>
+    <w:p>
+      <w:pPr>
+        <w:pStyle w:val="ListParagraph"/>
+        <w:numPr>
+          <w:ilvl w:val="0"/>
+          <w:numId w:val="7"/>
+        </w:numPr>
+      </w:pPr>
+      <w:r>
+        <w:t>Other:</w:t>
+      </w:r>
+    </w:p>
+    <w:p/>
+    <w:p>
+      <w:r>
+        <w:t xml:space="preserve">How often do you use different routes to commute? </w:t>
+      </w:r>
+    </w:p>
+    <w:p/>
+    <w:p>
+      <w:pPr>
+        <w:pStyle w:val="ListParagraph"/>
+        <w:numPr>
+          <w:ilvl w:val="0"/>
+          <w:numId w:val="7"/>
+        </w:numPr>
+      </w:pPr>
+      <w:r>
+        <w:t>I always use the same route.</w:t>
+      </w:r>
+    </w:p>
+    <w:p>
+      <w:pPr>
+        <w:pStyle w:val="ListParagraph"/>
+        <w:numPr>
+          <w:ilvl w:val="0"/>
+          <w:numId w:val="7"/>
+        </w:numPr>
+      </w:pPr>
+      <w:r>
+        <w:t>I prefer to always use the same route, but sometimes use another route if necessary.</w:t>
+      </w:r>
+    </w:p>
+    <w:p>
+      <w:pPr>
+        <w:pStyle w:val="ListParagraph"/>
+        <w:numPr>
+          <w:ilvl w:val="0"/>
+          <w:numId w:val="7"/>
+        </w:numPr>
+      </w:pPr>
+      <w:r>
+        <w:t>I sometimes alternate between two or more routes.</w:t>
+      </w:r>
+    </w:p>
+    <w:p>
+      <w:pPr>
+        <w:pStyle w:val="ListParagraph"/>
+        <w:numPr>
+          <w:ilvl w:val="0"/>
+          <w:numId w:val="7"/>
+        </w:numPr>
+      </w:pPr>
+      <w:r>
+        <w:t>I regularly alternate between two or more routes.</w:t>
+      </w:r>
+    </w:p>
+    <w:p/>
+    <w:p>
+      <w:r>
+        <w:t xml:space="preserve">How much flexibility do you have in </w:t>
+      </w:r>
+      <w:r>
+        <w:t xml:space="preserve">when you arrive to </w:t>
+      </w:r>
+      <w:r>
+        <w:t>work?</w:t>
+      </w:r>
+    </w:p>
+    <w:p/>
+    <w:p>
+      <w:pPr>
+        <w:pStyle w:val="ListParagraph"/>
+        <w:numPr>
+          <w:ilvl w:val="0"/>
+          <w:numId w:val="7"/>
+        </w:numPr>
+      </w:pPr>
+      <w:r>
+        <w:t xml:space="preserve">I must arrive on time every day otherwise I could face serious consequences (for example, I could get fired). </w:t>
+      </w:r>
+    </w:p>
+    <w:p>
+      <w:pPr>
+        <w:pStyle w:val="ListParagraph"/>
+        <w:numPr>
+          <w:ilvl w:val="0"/>
+          <w:numId w:val="7"/>
+        </w:numPr>
+      </w:pPr>
+      <w:r>
+        <w:t>I can arrive 5-10 minutes late with only minor consequences.</w:t>
+      </w:r>
+    </w:p>
+    <w:p>
+      <w:pPr>
+        <w:pStyle w:val="ListParagraph"/>
+        <w:numPr>
+          <w:ilvl w:val="0"/>
+          <w:numId w:val="7"/>
+        </w:numPr>
+      </w:pPr>
+      <w:r>
+        <w:t>I can arrive 5-10 minutes late without consequences, but not much later.</w:t>
+      </w:r>
+    </w:p>
+    <w:p>
+      <w:pPr>
+        <w:pStyle w:val="ListParagraph"/>
+        <w:numPr>
+          <w:ilvl w:val="0"/>
+          <w:numId w:val="7"/>
+        </w:numPr>
+      </w:pPr>
+      <w:r>
+        <w:t xml:space="preserve">I can arrive any time. </w:t>
+      </w:r>
+    </w:p>
+    <w:p/>
+    <w:p>
+      <w:r>
+        <w:t xml:space="preserve">Federal and state guidelines consider employees in the following work areas as “essential workers”: </w:t>
+      </w:r>
+    </w:p>
+    <w:p/>
+    <w:p>
+      <w:pPr>
+        <w:pStyle w:val="ListParagraph"/>
+        <w:numPr>
+          <w:ilvl w:val="0"/>
+          <w:numId w:val="15"/>
+        </w:numPr>
+      </w:pPr>
+      <w:r>
+        <w:t>Energy</w:t>
+      </w:r>
+    </w:p>
+    <w:p>
+      <w:pPr>
+        <w:pStyle w:val="ListParagraph"/>
+        <w:numPr>
+          <w:ilvl w:val="0"/>
+          <w:numId w:val="15"/>
+        </w:numPr>
+      </w:pPr>
+      <w:proofErr w:type="gramStart"/>
+      <w:r>
+        <w:t>Child care</w:t>
+      </w:r>
+      <w:proofErr w:type="gramEnd"/>
+    </w:p>
+    <w:p>
+      <w:pPr>
+        <w:pStyle w:val="ListParagraph"/>
+        <w:numPr>
+          <w:ilvl w:val="0"/>
+          <w:numId w:val="15"/>
+        </w:numPr>
+      </w:pPr>
+      <w:r>
+        <w:t>Water and wastewater</w:t>
+      </w:r>
+    </w:p>
+    <w:p>
+      <w:pPr>
+        <w:pStyle w:val="ListParagraph"/>
+        <w:numPr>
+          <w:ilvl w:val="0"/>
+          <w:numId w:val="15"/>
+        </w:numPr>
+      </w:pPr>
+      <w:r>
+        <w:t>Agriculture and food production</w:t>
+      </w:r>
+    </w:p>
+    <w:p>
+      <w:pPr>
+        <w:pStyle w:val="ListParagraph"/>
+        <w:numPr>
+          <w:ilvl w:val="0"/>
+          <w:numId w:val="15"/>
+        </w:numPr>
+      </w:pPr>
+      <w:r>
+        <w:t>Critical retail (</w:t>
+      </w:r>
+      <w:proofErr w:type="gramStart"/>
+      <w:r>
+        <w:t>i.e.</w:t>
+      </w:r>
+      <w:proofErr w:type="gramEnd"/>
+      <w:r>
+        <w:t xml:space="preserve"> grocery stores, hardware stores, mechanics)</w:t>
+      </w:r>
+    </w:p>
+    <w:p>
+      <w:pPr>
+        <w:pStyle w:val="ListParagraph"/>
+        <w:numPr>
+          <w:ilvl w:val="0"/>
+          <w:numId w:val="15"/>
+        </w:numPr>
+      </w:pPr>
+      <w:r>
+        <w:t>Critical trades (construction workers, electricians, plumbers, etc.)</w:t>
+      </w:r>
+    </w:p>
+    <w:p>
+      <w:pPr>
+        <w:pStyle w:val="ListParagraph"/>
+        <w:numPr>
+          <w:ilvl w:val="0"/>
+          <w:numId w:val="15"/>
+        </w:numPr>
+      </w:pPr>
+      <w:r>
+        <w:t>Transportation</w:t>
+      </w:r>
+    </w:p>
+    <w:p>
+      <w:pPr>
+        <w:pStyle w:val="ListParagraph"/>
+        <w:numPr>
+          <w:ilvl w:val="0"/>
+          <w:numId w:val="15"/>
+        </w:numPr>
+      </w:pPr>
+      <w:r>
+        <w:t>Nonprofits and social service organizations</w:t>
+      </w:r>
+    </w:p>
+    <w:p/>
+    <w:p>
+      <w:r>
+        <w:t xml:space="preserve">According to this definition, are you an essential worker? </w:t>
+      </w:r>
+    </w:p>
+    <w:p/>
+    <w:p>
+      <w:pPr>
+        <w:pStyle w:val="ListParagraph"/>
+        <w:numPr>
+          <w:ilvl w:val="0"/>
+          <w:numId w:val="7"/>
+        </w:numPr>
+      </w:pPr>
+      <w:r>
+        <w:t xml:space="preserve">Yes. </w:t>
+      </w:r>
+    </w:p>
+    <w:p>
+      <w:pPr>
+        <w:pStyle w:val="ListParagraph"/>
+        <w:numPr>
+          <w:ilvl w:val="0"/>
+          <w:numId w:val="7"/>
+        </w:numPr>
+      </w:pPr>
+      <w:r>
+        <w:t>No.</w:t>
+      </w:r>
+    </w:p>
+    <w:p/>
+    <w:p>
+      <w:r>
         <w:t>To what degree do you agree with the following statements?</w:t>
       </w:r>
     </w:p>
@@ -753,451 +1142,170 @@
       </w:r>
     </w:p>
     <w:p/>
-    <w:p>
-      <w:r>
-        <w:t xml:space="preserve">Which of these </w:t>
-      </w:r>
-      <w:r>
-        <w:t xml:space="preserve">modes </w:t>
-      </w:r>
-      <w:r>
-        <w:t>do you regularly use to travel?</w:t>
-      </w:r>
-      <w:r>
-        <w:t xml:space="preserve"> (select all that apply)</w:t>
-      </w:r>
-    </w:p>
-    <w:p/>
-    <w:p>
-      <w:pPr>
-        <w:pStyle w:val="ListParagraph"/>
-        <w:numPr>
-          <w:ilvl w:val="0"/>
-          <w:numId w:val="7"/>
-        </w:numPr>
-      </w:pPr>
-      <w:r>
-        <w:t>Walk</w:t>
-      </w:r>
-    </w:p>
-    <w:p>
-      <w:pPr>
-        <w:pStyle w:val="ListParagraph"/>
-        <w:numPr>
-          <w:ilvl w:val="0"/>
-          <w:numId w:val="7"/>
-        </w:numPr>
-      </w:pPr>
-      <w:r>
-        <w:t>Drive my own car</w:t>
-      </w:r>
-    </w:p>
-    <w:p>
-      <w:pPr>
-        <w:pStyle w:val="ListParagraph"/>
-        <w:numPr>
-          <w:ilvl w:val="0"/>
-          <w:numId w:val="7"/>
-        </w:numPr>
-      </w:pPr>
-      <w:r>
-        <w:t>Drive someone else's car</w:t>
-      </w:r>
-    </w:p>
-    <w:p>
-      <w:pPr>
-        <w:pStyle w:val="ListParagraph"/>
-        <w:numPr>
-          <w:ilvl w:val="0"/>
-          <w:numId w:val="7"/>
-        </w:numPr>
-      </w:pPr>
-      <w:r>
-        <w:t>Bus</w:t>
-      </w:r>
-    </w:p>
-    <w:p>
-      <w:pPr>
-        <w:pStyle w:val="ListParagraph"/>
-        <w:numPr>
-          <w:ilvl w:val="0"/>
-          <w:numId w:val="7"/>
-        </w:numPr>
-      </w:pPr>
-      <w:r>
-        <w:t>Metro Rail</w:t>
-      </w:r>
-    </w:p>
-    <w:p>
-      <w:pPr>
-        <w:pStyle w:val="ListParagraph"/>
-        <w:numPr>
-          <w:ilvl w:val="0"/>
-          <w:numId w:val="7"/>
-        </w:numPr>
-      </w:pPr>
-      <w:r>
-        <w:t>Commuter Train</w:t>
-      </w:r>
-    </w:p>
-    <w:p>
-      <w:pPr>
-        <w:pStyle w:val="ListParagraph"/>
-        <w:numPr>
-          <w:ilvl w:val="0"/>
-          <w:numId w:val="7"/>
-        </w:numPr>
-      </w:pPr>
-      <w:r>
-        <w:t>Taxi</w:t>
-      </w:r>
-    </w:p>
-    <w:p>
-      <w:pPr>
-        <w:pStyle w:val="ListParagraph"/>
-        <w:numPr>
-          <w:ilvl w:val="0"/>
-          <w:numId w:val="7"/>
-        </w:numPr>
-      </w:pPr>
-      <w:r>
-        <w:t>Uber / Lyft</w:t>
-      </w:r>
-    </w:p>
-    <w:p>
-      <w:pPr>
-        <w:pStyle w:val="ListParagraph"/>
-        <w:numPr>
-          <w:ilvl w:val="0"/>
-          <w:numId w:val="7"/>
-        </w:numPr>
-      </w:pPr>
-      <w:r>
-        <w:t>Prefer not to say</w:t>
-      </w:r>
-    </w:p>
-    <w:p>
-      <w:pPr>
-        <w:pStyle w:val="ListParagraph"/>
-        <w:numPr>
-          <w:ilvl w:val="0"/>
-          <w:numId w:val="7"/>
-        </w:numPr>
-      </w:pPr>
-      <w:r>
-        <w:t>Other:</w:t>
-      </w:r>
-    </w:p>
-    <w:p/>
-    <w:p>
-      <w:r>
-        <w:t xml:space="preserve">How often do you use different routes to commute? </w:t>
-      </w:r>
-    </w:p>
-    <w:p/>
-    <w:p>
-      <w:pPr>
-        <w:pStyle w:val="ListParagraph"/>
-        <w:numPr>
-          <w:ilvl w:val="0"/>
-          <w:numId w:val="7"/>
-        </w:numPr>
-      </w:pPr>
-      <w:r>
-        <w:lastRenderedPageBreak/>
-        <w:t>I always use the same route.</w:t>
-      </w:r>
-    </w:p>
-    <w:p>
-      <w:pPr>
-        <w:pStyle w:val="ListParagraph"/>
-        <w:numPr>
-          <w:ilvl w:val="0"/>
-          <w:numId w:val="7"/>
-        </w:numPr>
-      </w:pPr>
-      <w:r>
-        <w:t xml:space="preserve">I </w:t>
-      </w:r>
-      <w:r>
-        <w:t xml:space="preserve">prefer to always </w:t>
-      </w:r>
-      <w:r>
-        <w:t xml:space="preserve">use the same route, but sometimes use </w:t>
-      </w:r>
-      <w:r>
-        <w:t>a</w:t>
-      </w:r>
-      <w:r>
-        <w:t>n</w:t>
-      </w:r>
-      <w:r>
-        <w:t>other route if necessary.</w:t>
-      </w:r>
-    </w:p>
-    <w:p>
-      <w:pPr>
-        <w:pStyle w:val="ListParagraph"/>
-        <w:numPr>
-          <w:ilvl w:val="0"/>
-          <w:numId w:val="7"/>
-        </w:numPr>
-      </w:pPr>
-      <w:r>
-        <w:t xml:space="preserve">I sometimes alternate between </w:t>
-      </w:r>
-      <w:r>
-        <w:t xml:space="preserve">two or more </w:t>
-      </w:r>
-      <w:r>
-        <w:t>routes.</w:t>
-      </w:r>
-    </w:p>
-    <w:p>
-      <w:pPr>
-        <w:pStyle w:val="ListParagraph"/>
-        <w:numPr>
-          <w:ilvl w:val="0"/>
-          <w:numId w:val="7"/>
-        </w:numPr>
-      </w:pPr>
-      <w:r>
-        <w:t xml:space="preserve">I regularly alternate between </w:t>
-      </w:r>
-      <w:r>
-        <w:t>two or more</w:t>
-      </w:r>
-      <w:r>
-        <w:t xml:space="preserve"> routes.</w:t>
-      </w:r>
-    </w:p>
-    <w:p/>
-    <w:p>
-      <w:r>
-        <w:t xml:space="preserve">How much flexibility do you have in </w:t>
-      </w:r>
-      <w:r>
-        <w:t xml:space="preserve">when you arrive to </w:t>
-      </w:r>
-      <w:r>
-        <w:t>work?</w:t>
-      </w:r>
-    </w:p>
-    <w:p/>
-    <w:p>
-      <w:pPr>
-        <w:pStyle w:val="ListParagraph"/>
-        <w:numPr>
-          <w:ilvl w:val="0"/>
-          <w:numId w:val="7"/>
-        </w:numPr>
-      </w:pPr>
-      <w:r>
-        <w:t>I must arrive on time every day</w:t>
-      </w:r>
-      <w:r>
-        <w:t xml:space="preserve"> otherwise I could </w:t>
-      </w:r>
-      <w:r>
-        <w:t>face serious consequences (for example, I could get fired)</w:t>
-      </w:r>
-      <w:r>
-        <w:t xml:space="preserve">. </w:t>
-      </w:r>
-    </w:p>
-    <w:p>
-      <w:pPr>
-        <w:pStyle w:val="ListParagraph"/>
-        <w:numPr>
-          <w:ilvl w:val="0"/>
-          <w:numId w:val="7"/>
-        </w:numPr>
-      </w:pPr>
-      <w:r>
-        <w:t xml:space="preserve">I can arrive 5-10 minutes late </w:t>
-      </w:r>
-      <w:r>
-        <w:t>with only minor consequences</w:t>
-      </w:r>
-      <w:r>
-        <w:t>.</w:t>
-      </w:r>
-    </w:p>
-    <w:p>
-      <w:pPr>
-        <w:pStyle w:val="ListParagraph"/>
-        <w:numPr>
-          <w:ilvl w:val="0"/>
-          <w:numId w:val="7"/>
-        </w:numPr>
-      </w:pPr>
-      <w:r>
-        <w:t>I can arrive 5-10 minutes late without consequences</w:t>
-      </w:r>
-      <w:r>
-        <w:t>, but not much later</w:t>
-      </w:r>
-      <w:r>
-        <w:t>.</w:t>
-      </w:r>
-    </w:p>
-    <w:p>
-      <w:pPr>
-        <w:pStyle w:val="ListParagraph"/>
-        <w:numPr>
-          <w:ilvl w:val="0"/>
-          <w:numId w:val="7"/>
-        </w:numPr>
-      </w:pPr>
-      <w:r>
-        <w:t xml:space="preserve">I can arrive any time. </w:t>
-      </w:r>
-    </w:p>
-    <w:p/>
-    <w:p>
-      <w:r>
-        <w:t xml:space="preserve">Federal and state guidelines consider employees in the following work areas as “essential workers”: </w:t>
-      </w:r>
-    </w:p>
-    <w:p/>
-    <w:p>
-      <w:pPr>
-        <w:pStyle w:val="ListParagraph"/>
-        <w:numPr>
-          <w:ilvl w:val="0"/>
-          <w:numId w:val="15"/>
-        </w:numPr>
-      </w:pPr>
-      <w:r>
-        <w:t>Energy</w:t>
-      </w:r>
-    </w:p>
-    <w:p>
-      <w:pPr>
-        <w:pStyle w:val="ListParagraph"/>
-        <w:numPr>
-          <w:ilvl w:val="0"/>
-          <w:numId w:val="15"/>
-        </w:numPr>
-      </w:pPr>
-      <w:proofErr w:type="gramStart"/>
-      <w:r>
-        <w:t>Child care</w:t>
-      </w:r>
-      <w:proofErr w:type="gramEnd"/>
-    </w:p>
-    <w:p>
-      <w:pPr>
-        <w:pStyle w:val="ListParagraph"/>
-        <w:numPr>
-          <w:ilvl w:val="0"/>
-          <w:numId w:val="15"/>
-        </w:numPr>
-      </w:pPr>
-      <w:r>
-        <w:t>Water and wastewater</w:t>
-      </w:r>
-    </w:p>
-    <w:p>
-      <w:pPr>
-        <w:pStyle w:val="ListParagraph"/>
-        <w:numPr>
-          <w:ilvl w:val="0"/>
-          <w:numId w:val="15"/>
-        </w:numPr>
-      </w:pPr>
-      <w:r>
-        <w:t>Agriculture and food production</w:t>
-      </w:r>
-    </w:p>
-    <w:p>
-      <w:pPr>
-        <w:pStyle w:val="ListParagraph"/>
-        <w:numPr>
-          <w:ilvl w:val="0"/>
-          <w:numId w:val="15"/>
-        </w:numPr>
-      </w:pPr>
-      <w:r>
-        <w:t>Critical retail (</w:t>
-      </w:r>
-      <w:proofErr w:type="gramStart"/>
-      <w:r>
-        <w:t>i.e.</w:t>
-      </w:r>
-      <w:proofErr w:type="gramEnd"/>
-      <w:r>
-        <w:t xml:space="preserve"> grocery stores, hardware stores, mechanics)</w:t>
-      </w:r>
-    </w:p>
-    <w:p>
-      <w:pPr>
-        <w:pStyle w:val="ListParagraph"/>
-        <w:numPr>
-          <w:ilvl w:val="0"/>
-          <w:numId w:val="15"/>
-        </w:numPr>
-      </w:pPr>
-      <w:r>
-        <w:t>Critical trades (construction workers, electricians, plumbers, etc.)</w:t>
-      </w:r>
-    </w:p>
-    <w:p>
-      <w:pPr>
-        <w:pStyle w:val="ListParagraph"/>
-        <w:numPr>
-          <w:ilvl w:val="0"/>
-          <w:numId w:val="15"/>
-        </w:numPr>
-      </w:pPr>
-      <w:r>
-        <w:t>Transportation</w:t>
-      </w:r>
-    </w:p>
-    <w:p>
-      <w:pPr>
-        <w:pStyle w:val="ListParagraph"/>
-        <w:numPr>
-          <w:ilvl w:val="0"/>
-          <w:numId w:val="15"/>
-        </w:numPr>
-      </w:pPr>
-      <w:r>
-        <w:t>Nonprofits and social service organizations</w:t>
-      </w:r>
-    </w:p>
-    <w:p/>
-    <w:p>
-      <w:r>
-        <w:t xml:space="preserve">According to this definition, are you an essential worker? </w:t>
-      </w:r>
-    </w:p>
-    <w:p/>
-    <w:p>
-      <w:pPr>
-        <w:pStyle w:val="ListParagraph"/>
-        <w:numPr>
-          <w:ilvl w:val="0"/>
-          <w:numId w:val="7"/>
-        </w:numPr>
-      </w:pPr>
-      <w:r>
-        <w:t xml:space="preserve">Yes. </w:t>
-      </w:r>
-    </w:p>
-    <w:p>
-      <w:pPr>
-        <w:pStyle w:val="ListParagraph"/>
-        <w:numPr>
-          <w:ilvl w:val="0"/>
-          <w:numId w:val="7"/>
-        </w:numPr>
-      </w:pPr>
-      <w:r>
-        <w:t>No.</w:t>
-      </w:r>
-    </w:p>
-    <w:p/>
+    <w:p/>
+    <w:p>
+      <w:r>
+        <w:t>To what degree do you agree with the following statements?</w:t>
+      </w:r>
+    </w:p>
+    <w:p/>
+    <w:p>
+      <w:r>
+        <w:t xml:space="preserve">Strongly Disagree    </w:t>
+      </w:r>
+      <w:proofErr w:type="spellStart"/>
+      <w:r>
+        <w:t>Disagree</w:t>
+      </w:r>
+      <w:proofErr w:type="spellEnd"/>
+      <w:r>
+        <w:t xml:space="preserve">    No Opinion    Agree    Strongly Agree</w:t>
+      </w:r>
+    </w:p>
+    <w:p>
+      <w:pPr>
+        <w:pStyle w:val="ListParagraph"/>
+        <w:numPr>
+          <w:ilvl w:val="0"/>
+          <w:numId w:val="18"/>
+        </w:numPr>
+      </w:pPr>
+      <w:r>
+        <w:t>When it comes to my commute, safety comes first</w:t>
+      </w:r>
+    </w:p>
+    <w:p>
+      <w:pPr>
+        <w:pStyle w:val="ListParagraph"/>
+        <w:numPr>
+          <w:ilvl w:val="0"/>
+          <w:numId w:val="18"/>
+        </w:numPr>
+      </w:pPr>
+      <w:r>
+        <w:t>If I can't get there safely, I'd rather not go</w:t>
+      </w:r>
+    </w:p>
+    <w:p>
+      <w:pPr>
+        <w:pStyle w:val="ListParagraph"/>
+        <w:numPr>
+          <w:ilvl w:val="0"/>
+          <w:numId w:val="18"/>
+        </w:numPr>
+      </w:pPr>
+      <w:r>
+        <w:t>It's better NOT to travel than to risk getting hurt</w:t>
+      </w:r>
+    </w:p>
+    <w:p>
+      <w:pPr>
+        <w:pStyle w:val="ListParagraph"/>
+        <w:numPr>
+          <w:ilvl w:val="0"/>
+          <w:numId w:val="18"/>
+        </w:numPr>
+      </w:pPr>
+      <w:r>
+        <w:t>It's OK to be late every so often</w:t>
+      </w:r>
+    </w:p>
+    <w:p>
+      <w:pPr>
+        <w:pStyle w:val="ListParagraph"/>
+        <w:numPr>
+          <w:ilvl w:val="0"/>
+          <w:numId w:val="18"/>
+        </w:numPr>
+      </w:pPr>
+      <w:r>
+        <w:t>It's NEVER OK to be late</w:t>
+      </w:r>
+    </w:p>
+    <w:p>
+      <w:pPr>
+        <w:pStyle w:val="ListParagraph"/>
+        <w:numPr>
+          <w:ilvl w:val="0"/>
+          <w:numId w:val="18"/>
+        </w:numPr>
+      </w:pPr>
+      <w:r>
+        <w:t>No one will mind if I'm late</w:t>
+      </w:r>
+    </w:p>
+    <w:p>
+      <w:pPr>
+        <w:pStyle w:val="ListParagraph"/>
+        <w:numPr>
+          <w:ilvl w:val="0"/>
+          <w:numId w:val="18"/>
+        </w:numPr>
+      </w:pPr>
+      <w:r>
+        <w:t>It's OK to go a little out of my way for a better commute</w:t>
+      </w:r>
+    </w:p>
+    <w:p>
+      <w:pPr>
+        <w:pStyle w:val="ListParagraph"/>
+        <w:numPr>
+          <w:ilvl w:val="0"/>
+          <w:numId w:val="18"/>
+        </w:numPr>
+      </w:pPr>
+      <w:r>
+        <w:t>When it comes to commuting, convenience is everything</w:t>
+      </w:r>
+    </w:p>
+    <w:p>
+      <w:pPr>
+        <w:pStyle w:val="ListParagraph"/>
+        <w:numPr>
+          <w:ilvl w:val="0"/>
+          <w:numId w:val="18"/>
+        </w:numPr>
+      </w:pPr>
+      <w:r>
+        <w:t>I don't mind a little inconvenience in my commute</w:t>
+      </w:r>
+    </w:p>
+    <w:p>
+      <w:pPr>
+        <w:pStyle w:val="ListParagraph"/>
+        <w:numPr>
+          <w:ilvl w:val="0"/>
+          <w:numId w:val="18"/>
+        </w:numPr>
+      </w:pPr>
+      <w:r>
+        <w:t>When it comes to commuting, cheaper is better</w:t>
+      </w:r>
+    </w:p>
+    <w:p>
+      <w:pPr>
+        <w:pStyle w:val="ListParagraph"/>
+        <w:numPr>
+          <w:ilvl w:val="0"/>
+          <w:numId w:val="18"/>
+        </w:numPr>
+      </w:pPr>
+      <w:r>
+        <w:t>I don't mind paying more for a better commute</w:t>
+      </w:r>
+    </w:p>
+    <w:p>
+      <w:pPr>
+        <w:pStyle w:val="ListParagraph"/>
+        <w:numPr>
+          <w:ilvl w:val="0"/>
+          <w:numId w:val="18"/>
+        </w:numPr>
+      </w:pPr>
+      <w:r>
+        <w:t>A better commute is worth paying for</w:t>
+      </w:r>
+    </w:p>
     <w:p>
       <w:pPr>
         <w:pBdr>
@@ -1259,7 +1367,6 @@
         </w:numPr>
       </w:pPr>
       <w:r>
-        <w:lastRenderedPageBreak/>
         <w:t>Male</w:t>
       </w:r>
     </w:p>
@@ -1590,7 +1697,15 @@
         </w:numPr>
       </w:pPr>
       <w:r>
-        <w:t>I am a full time student</w:t>
+        <w:t xml:space="preserve">I am a </w:t>
+      </w:r>
+      <w:proofErr w:type="gramStart"/>
+      <w:r>
+        <w:t>full time</w:t>
+      </w:r>
+      <w:proofErr w:type="gramEnd"/>
+      <w:r>
+        <w:t xml:space="preserve"> student</w:t>
       </w:r>
     </w:p>
     <w:p>
@@ -1728,7 +1843,6 @@
         </w:numPr>
       </w:pPr>
       <w:r>
-        <w:lastRenderedPageBreak/>
         <w:t>Townhome</w:t>
       </w:r>
     </w:p>
@@ -3142,6 +3256,119 @@
     </w:lvl>
   </w:abstractNum>
   <w:abstractNum w:abstractNumId="11" w15:restartNumberingAfterBreak="0">
+    <w:nsid w:val="453F436A"/>
+    <w:multiLevelType w:val="hybridMultilevel"/>
+    <w:tmpl w:val="13E0FDAC"/>
+    <w:lvl w:ilvl="0" w:tplc="04090001">
+      <w:start w:val="1"/>
+      <w:numFmt w:val="bullet"/>
+      <w:lvlText w:val=""/>
+      <w:lvlJc w:val="left"/>
+      <w:pPr>
+        <w:ind w:left="720" w:hanging="360"/>
+      </w:pPr>
+      <w:rPr>
+        <w:rFonts w:ascii="Symbol" w:hAnsi="Symbol" w:hint="default"/>
+      </w:rPr>
+    </w:lvl>
+    <w:lvl w:ilvl="1" w:tplc="04090003" w:tentative="1">
+      <w:start w:val="1"/>
+      <w:numFmt w:val="bullet"/>
+      <w:lvlText w:val="o"/>
+      <w:lvlJc w:val="left"/>
+      <w:pPr>
+        <w:ind w:left="1440" w:hanging="360"/>
+      </w:pPr>
+      <w:rPr>
+        <w:rFonts w:ascii="Courier New" w:hAnsi="Courier New" w:cs="Courier New" w:hint="default"/>
+      </w:rPr>
+    </w:lvl>
+    <w:lvl w:ilvl="2" w:tplc="04090005" w:tentative="1">
+      <w:start w:val="1"/>
+      <w:numFmt w:val="bullet"/>
+      <w:lvlText w:val=""/>
+      <w:lvlJc w:val="left"/>
+      <w:pPr>
+        <w:ind w:left="2160" w:hanging="360"/>
+      </w:pPr>
+      <w:rPr>
+        <w:rFonts w:ascii="Wingdings" w:hAnsi="Wingdings" w:hint="default"/>
+      </w:rPr>
+    </w:lvl>
+    <w:lvl w:ilvl="3" w:tplc="04090001" w:tentative="1">
+      <w:start w:val="1"/>
+      <w:numFmt w:val="bullet"/>
+      <w:lvlText w:val=""/>
+      <w:lvlJc w:val="left"/>
+      <w:pPr>
+        <w:ind w:left="2880" w:hanging="360"/>
+      </w:pPr>
+      <w:rPr>
+        <w:rFonts w:ascii="Symbol" w:hAnsi="Symbol" w:hint="default"/>
+      </w:rPr>
+    </w:lvl>
+    <w:lvl w:ilvl="4" w:tplc="04090003" w:tentative="1">
+      <w:start w:val="1"/>
+      <w:numFmt w:val="bullet"/>
+      <w:lvlText w:val="o"/>
+      <w:lvlJc w:val="left"/>
+      <w:pPr>
+        <w:ind w:left="3600" w:hanging="360"/>
+      </w:pPr>
+      <w:rPr>
+        <w:rFonts w:ascii="Courier New" w:hAnsi="Courier New" w:cs="Courier New" w:hint="default"/>
+      </w:rPr>
+    </w:lvl>
+    <w:lvl w:ilvl="5" w:tplc="04090005" w:tentative="1">
+      <w:start w:val="1"/>
+      <w:numFmt w:val="bullet"/>
+      <w:lvlText w:val=""/>
+      <w:lvlJc w:val="left"/>
+      <w:pPr>
+        <w:ind w:left="4320" w:hanging="360"/>
+      </w:pPr>
+      <w:rPr>
+        <w:rFonts w:ascii="Wingdings" w:hAnsi="Wingdings" w:hint="default"/>
+      </w:rPr>
+    </w:lvl>
+    <w:lvl w:ilvl="6" w:tplc="04090001" w:tentative="1">
+      <w:start w:val="1"/>
+      <w:numFmt w:val="bullet"/>
+      <w:lvlText w:val=""/>
+      <w:lvlJc w:val="left"/>
+      <w:pPr>
+        <w:ind w:left="5040" w:hanging="360"/>
+      </w:pPr>
+      <w:rPr>
+        <w:rFonts w:ascii="Symbol" w:hAnsi="Symbol" w:hint="default"/>
+      </w:rPr>
+    </w:lvl>
+    <w:lvl w:ilvl="7" w:tplc="04090003" w:tentative="1">
+      <w:start w:val="1"/>
+      <w:numFmt w:val="bullet"/>
+      <w:lvlText w:val="o"/>
+      <w:lvlJc w:val="left"/>
+      <w:pPr>
+        <w:ind w:left="5760" w:hanging="360"/>
+      </w:pPr>
+      <w:rPr>
+        <w:rFonts w:ascii="Courier New" w:hAnsi="Courier New" w:cs="Courier New" w:hint="default"/>
+      </w:rPr>
+    </w:lvl>
+    <w:lvl w:ilvl="8" w:tplc="04090005" w:tentative="1">
+      <w:start w:val="1"/>
+      <w:numFmt w:val="bullet"/>
+      <w:lvlText w:val=""/>
+      <w:lvlJc w:val="left"/>
+      <w:pPr>
+        <w:ind w:left="6480" w:hanging="360"/>
+      </w:pPr>
+      <w:rPr>
+        <w:rFonts w:ascii="Wingdings" w:hAnsi="Wingdings" w:hint="default"/>
+      </w:rPr>
+    </w:lvl>
+  </w:abstractNum>
+  <w:abstractNum w:abstractNumId="12" w15:restartNumberingAfterBreak="0">
     <w:nsid w:val="47CA5360"/>
     <w:multiLevelType w:val="hybridMultilevel"/>
     <w:tmpl w:val="A092B2A4"/>
@@ -3254,7 +3481,7 @@
       </w:rPr>
     </w:lvl>
   </w:abstractNum>
-  <w:abstractNum w:abstractNumId="12" w15:restartNumberingAfterBreak="0">
+  <w:abstractNum w:abstractNumId="13" w15:restartNumberingAfterBreak="0">
     <w:nsid w:val="4A2778A6"/>
     <w:multiLevelType w:val="multilevel"/>
     <w:tmpl w:val="0409001D"/>
@@ -3347,7 +3574,7 @@
       </w:pPr>
     </w:lvl>
   </w:abstractNum>
-  <w:abstractNum w:abstractNumId="13" w15:restartNumberingAfterBreak="0">
+  <w:abstractNum w:abstractNumId="14" w15:restartNumberingAfterBreak="0">
     <w:nsid w:val="5A6C3769"/>
     <w:multiLevelType w:val="hybridMultilevel"/>
     <w:tmpl w:val="0C4AE166"/>
@@ -3460,7 +3687,7 @@
       </w:rPr>
     </w:lvl>
   </w:abstractNum>
-  <w:abstractNum w:abstractNumId="14" w15:restartNumberingAfterBreak="0">
+  <w:abstractNum w:abstractNumId="15" w15:restartNumberingAfterBreak="0">
     <w:nsid w:val="631F5970"/>
     <w:multiLevelType w:val="hybridMultilevel"/>
     <w:tmpl w:val="B900E82C"/>
@@ -3576,7 +3803,7 @@
       </w:pPr>
     </w:lvl>
   </w:abstractNum>
-  <w:abstractNum w:abstractNumId="15" w15:restartNumberingAfterBreak="0">
+  <w:abstractNum w:abstractNumId="16" w15:restartNumberingAfterBreak="0">
     <w:nsid w:val="700F2F0E"/>
     <w:multiLevelType w:val="hybridMultilevel"/>
     <w:tmpl w:val="C114940A"/>
@@ -3689,7 +3916,7 @@
       </w:rPr>
     </w:lvl>
   </w:abstractNum>
-  <w:abstractNum w:abstractNumId="16" w15:restartNumberingAfterBreak="0">
+  <w:abstractNum w:abstractNumId="17" w15:restartNumberingAfterBreak="0">
     <w:nsid w:val="722952C4"/>
     <w:multiLevelType w:val="hybridMultilevel"/>
     <w:tmpl w:val="E356FD2E"/>
@@ -3809,19 +4036,19 @@
     <w:abstractNumId w:val="6"/>
   </w:num>
   <w:num w:numId="3">
-    <w:abstractNumId w:val="12"/>
+    <w:abstractNumId w:val="13"/>
   </w:num>
   <w:num w:numId="4">
     <w:abstractNumId w:val="1"/>
   </w:num>
   <w:num w:numId="5">
-    <w:abstractNumId w:val="14"/>
+    <w:abstractNumId w:val="15"/>
   </w:num>
   <w:num w:numId="6">
-    <w:abstractNumId w:val="15"/>
+    <w:abstractNumId w:val="16"/>
   </w:num>
   <w:num w:numId="7">
-    <w:abstractNumId w:val="13"/>
+    <w:abstractNumId w:val="14"/>
   </w:num>
   <w:num w:numId="8">
     <w:abstractNumId w:val="2"/>
@@ -3848,9 +4075,12 @@
     <w:abstractNumId w:val="10"/>
   </w:num>
   <w:num w:numId="16">
-    <w:abstractNumId w:val="16"/>
+    <w:abstractNumId w:val="17"/>
   </w:num>
   <w:num w:numId="17">
+    <w:abstractNumId w:val="12"/>
+  </w:num>
+  <w:num w:numId="18">
     <w:abstractNumId w:val="11"/>
   </w:num>
 </w:numbering>

--- a/text/full_survey_english.docx
+++ b/text/full_survey_english.docx
@@ -206,31 +206,7 @@
     <w:p/>
     <w:p>
       <w:r>
-        <w:t xml:space="preserve">This survey is made available to respondents via </w:t>
-      </w:r>
-      <w:proofErr w:type="spellStart"/>
-      <w:r>
-        <w:t>Dynata</w:t>
-      </w:r>
-      <w:proofErr w:type="spellEnd"/>
-      <w:r>
-        <w:t xml:space="preserve">, which offers great diversity in incentives as some people are motivated by cash, points, or by being able to donate to charity. Others are motivated by the chance to make a difference, make their voice heard, have fun taking a survey, helping out, or having a say in the products and services of the future. Others are motivated by learning opportunities provided by the survey or by the promise of receiving information after taking it. </w:t>
-      </w:r>
-      <w:proofErr w:type="spellStart"/>
-      <w:r>
-        <w:t>Dynata</w:t>
-      </w:r>
-      <w:proofErr w:type="spellEnd"/>
-      <w:r>
-        <w:t xml:space="preserve"> aims to respond to all of these individual motivations in order to provide a sample which is diverse and as representative as possible of the target population. </w:t>
-      </w:r>
-      <w:proofErr w:type="spellStart"/>
-      <w:r>
-        <w:t>Dynata</w:t>
-      </w:r>
-      <w:proofErr w:type="spellEnd"/>
-      <w:r>
-        <w:t xml:space="preserve"> uses a reasonable level of reward based on the amount of effort required, the population, and appropriate regional customs. Regardless of the type of incentive, the value is the same for every respondent in a given study.</w:t>
+        <w:t>This survey is made available to respondents via Dynata, which offers great diversity in incentives as some people are motivated by cash, points, or by being able to donate to charity. Others are motivated by the chance to make a difference, make their voice heard, have fun taking a survey, helping out, or having a say in the products and services of the future. Others are motivated by learning opportunities provided by the survey or by the promise of receiving information after taking it. Dynata aims to respond to all of these individual motivations in order to provide a sample which is diverse and as representative as possible of the target population. Dynata uses a reasonable level of reward based on the amount of effort required, the population, and appropriate regional customs. Regardless of the type of incentive, the value is the same for every respondent in a given study.</w:t>
       </w:r>
     </w:p>
     <w:p/>
@@ -937,11 +913,9 @@
           <w:numId w:val="15"/>
         </w:numPr>
       </w:pPr>
-      <w:proofErr w:type="gramStart"/>
       <w:r>
         <w:t>Child care</w:t>
       </w:r>
-      <w:proofErr w:type="gramEnd"/>
     </w:p>
     <w:p>
       <w:pPr>
@@ -976,15 +950,7 @@
         </w:numPr>
       </w:pPr>
       <w:r>
-        <w:t>Critical retail (</w:t>
-      </w:r>
-      <w:proofErr w:type="gramStart"/>
-      <w:r>
-        <w:t>i.e.</w:t>
-      </w:r>
-      <w:proofErr w:type="gramEnd"/>
-      <w:r>
-        <w:t xml:space="preserve"> grocery stores, hardware stores, mechanics)</w:t>
+        <w:t>Critical retail (i.e. grocery stores, hardware stores, mechanics)</w:t>
       </w:r>
     </w:p>
     <w:p>
@@ -1063,15 +1029,7 @@
     <w:p/>
     <w:p>
       <w:r>
-        <w:t xml:space="preserve">Strongly Disagree    </w:t>
-      </w:r>
-      <w:proofErr w:type="spellStart"/>
-      <w:r>
-        <w:t>Disagree</w:t>
-      </w:r>
-      <w:proofErr w:type="spellEnd"/>
-      <w:r>
-        <w:t xml:space="preserve">    No Opinion    Agree    Strongly Agree</w:t>
+        <w:t>Strongly Disagree    Disagree    No Opinion    Agree    Strongly Agree</w:t>
       </w:r>
     </w:p>
     <w:p/>
@@ -1151,15 +1109,7 @@
     <w:p/>
     <w:p>
       <w:r>
-        <w:t xml:space="preserve">Strongly Disagree    </w:t>
-      </w:r>
-      <w:proofErr w:type="spellStart"/>
-      <w:r>
-        <w:t>Disagree</w:t>
-      </w:r>
-      <w:proofErr w:type="spellEnd"/>
-      <w:r>
-        <w:t xml:space="preserve">    No Opinion    Agree    Strongly Agree</w:t>
+        <w:t>Strongly Disagree    Disagree    No Opinion    Agree    Strongly Agree</w:t>
       </w:r>
     </w:p>
     <w:p>
@@ -1535,15 +1485,7 @@
         </w:numPr>
       </w:pPr>
       <w:r>
-        <w:t>High school degree or equivalent (</w:t>
-      </w:r>
-      <w:proofErr w:type="gramStart"/>
-      <w:r>
-        <w:t>e.g.</w:t>
-      </w:r>
-      <w:proofErr w:type="gramEnd"/>
-      <w:r>
-        <w:t xml:space="preserve"> GED)</w:t>
+        <w:t>High school degree or equivalent (e.g. GED)</w:t>
       </w:r>
     </w:p>
     <w:p>
@@ -1579,15 +1521,7 @@
         </w:numPr>
       </w:pPr>
       <w:r>
-        <w:t>Associate degree (</w:t>
-      </w:r>
-      <w:proofErr w:type="gramStart"/>
-      <w:r>
-        <w:t>e.g.</w:t>
-      </w:r>
-      <w:proofErr w:type="gramEnd"/>
-      <w:r>
-        <w:t xml:space="preserve"> AA, AS)</w:t>
+        <w:t>Associate degree (e.g. AA, AS)</w:t>
       </w:r>
     </w:p>
     <w:p>
@@ -1599,15 +1533,7 @@
         </w:numPr>
       </w:pPr>
       <w:r>
-        <w:t>Bachelor’s degree (</w:t>
-      </w:r>
-      <w:proofErr w:type="gramStart"/>
-      <w:r>
-        <w:t>e.g.</w:t>
-      </w:r>
-      <w:proofErr w:type="gramEnd"/>
-      <w:r>
-        <w:t xml:space="preserve"> BA, BS)</w:t>
+        <w:t>Bachelor’s degree (e.g. BA, BS)</w:t>
       </w:r>
     </w:p>
     <w:p>
@@ -1619,15 +1545,7 @@
         </w:numPr>
       </w:pPr>
       <w:r>
-        <w:t>Master's degree (</w:t>
-      </w:r>
-      <w:proofErr w:type="gramStart"/>
-      <w:r>
-        <w:t>e.g.</w:t>
-      </w:r>
-      <w:proofErr w:type="gramEnd"/>
-      <w:r>
-        <w:t xml:space="preserve"> MA, MS, MEd)</w:t>
+        <w:t>Master's degree (e.g. MA, MS, MEd)</w:t>
       </w:r>
     </w:p>
     <w:p>
@@ -1639,15 +1557,7 @@
         </w:numPr>
       </w:pPr>
       <w:r>
-        <w:t>Professional degree (</w:t>
-      </w:r>
-      <w:proofErr w:type="gramStart"/>
-      <w:r>
-        <w:t>e.g.</w:t>
-      </w:r>
-      <w:proofErr w:type="gramEnd"/>
-      <w:r>
-        <w:t xml:space="preserve"> MD, DDS, DVM)</w:t>
+        <w:t>Professional degree (e.g. MD, DDS, DVM)</w:t>
       </w:r>
     </w:p>
     <w:p>
@@ -1659,15 +1569,7 @@
         </w:numPr>
       </w:pPr>
       <w:r>
-        <w:t>Doctorate (</w:t>
-      </w:r>
-      <w:proofErr w:type="gramStart"/>
-      <w:r>
-        <w:t>e.g.</w:t>
-      </w:r>
-      <w:proofErr w:type="gramEnd"/>
-      <w:r>
-        <w:t xml:space="preserve"> PhD, EdD)</w:t>
+        <w:t>Doctorate (e.g. PhD, EdD)</w:t>
       </w:r>
     </w:p>
     <w:p>
@@ -1697,15 +1599,7 @@
         </w:numPr>
       </w:pPr>
       <w:r>
-        <w:t xml:space="preserve">I am a </w:t>
-      </w:r>
-      <w:proofErr w:type="gramStart"/>
-      <w:r>
-        <w:t>full time</w:t>
-      </w:r>
-      <w:proofErr w:type="gramEnd"/>
-      <w:r>
-        <w:t xml:space="preserve"> student</w:t>
+        <w:t>I am a full time student</w:t>
       </w:r>
     </w:p>
     <w:p>
@@ -1854,13 +1748,20 @@
           <w:numId w:val="16"/>
         </w:numPr>
       </w:pPr>
-      <w:proofErr w:type="spellStart"/>
-      <w:r>
-        <w:t>Stand alone</w:t>
-      </w:r>
-      <w:proofErr w:type="spellEnd"/>
-      <w:r>
-        <w:t xml:space="preserve"> home</w:t>
+      <w:r>
+        <w:t>Stand alone home</w:t>
+      </w:r>
+    </w:p>
+    <w:p>
+      <w:pPr>
+        <w:pStyle w:val="ListParagraph"/>
+        <w:numPr>
+          <w:ilvl w:val="0"/>
+          <w:numId w:val="16"/>
+        </w:numPr>
+      </w:pPr>
+      <w:r>
+        <w:t>Prefer not to say</w:t>
       </w:r>
     </w:p>
     <w:p/>
@@ -1963,6 +1864,18 @@
       </w:pPr>
       <w:r>
         <w:t>Greater than $200,000</w:t>
+      </w:r>
+    </w:p>
+    <w:p>
+      <w:pPr>
+        <w:pStyle w:val="ListParagraph"/>
+        <w:numPr>
+          <w:ilvl w:val="0"/>
+          <w:numId w:val="12"/>
+        </w:numPr>
+      </w:pPr>
+      <w:r>
+        <w:t>Prefer not to say</w:t>
       </w:r>
     </w:p>
     <w:p/>

--- a/text/full_survey_english.docx
+++ b/text/full_survey_english.docx
@@ -206,7 +206,31 @@
     <w:p/>
     <w:p>
       <w:r>
-        <w:t>This survey is made available to respondents via Dynata, which offers great diversity in incentives as some people are motivated by cash, points, or by being able to donate to charity. Others are motivated by the chance to make a difference, make their voice heard, have fun taking a survey, helping out, or having a say in the products and services of the future. Others are motivated by learning opportunities provided by the survey or by the promise of receiving information after taking it. Dynata aims to respond to all of these individual motivations in order to provide a sample which is diverse and as representative as possible of the target population. Dynata uses a reasonable level of reward based on the amount of effort required, the population, and appropriate regional customs. Regardless of the type of incentive, the value is the same for every respondent in a given study.</w:t>
+        <w:t xml:space="preserve">This survey is made available to respondents via </w:t>
+      </w:r>
+      <w:proofErr w:type="spellStart"/>
+      <w:r>
+        <w:t>Dynata</w:t>
+      </w:r>
+      <w:proofErr w:type="spellEnd"/>
+      <w:r>
+        <w:t xml:space="preserve">, which offers great diversity in incentives as some people are motivated by cash, points, or by being able to donate to charity. Others are motivated by the chance to make a difference, make their voice heard, have fun taking a survey, helping out, or having a say in the products and services of the future. Others are motivated by learning opportunities provided by the survey or by the promise of receiving information after taking it. </w:t>
+      </w:r>
+      <w:proofErr w:type="spellStart"/>
+      <w:r>
+        <w:t>Dynata</w:t>
+      </w:r>
+      <w:proofErr w:type="spellEnd"/>
+      <w:r>
+        <w:t xml:space="preserve"> aims to respond to all of these individual motivations in order to provide a sample which is diverse and as representative as possible of the target population. </w:t>
+      </w:r>
+      <w:proofErr w:type="spellStart"/>
+      <w:r>
+        <w:t>Dynata</w:t>
+      </w:r>
+      <w:proofErr w:type="spellEnd"/>
+      <w:r>
+        <w:t xml:space="preserve"> uses a reasonable level of reward based on the amount of effort required, the population, and appropriate regional customs. Regardless of the type of incentive, the value is the same for every respondent in a given study.</w:t>
       </w:r>
     </w:p>
     <w:p/>
@@ -637,6 +661,96 @@
     <w:p/>
     <w:p>
       <w:r>
+        <w:t xml:space="preserve">How many </w:t>
+      </w:r>
+      <w:r>
+        <w:t>vehicles do</w:t>
+      </w:r>
+      <w:r>
+        <w:t xml:space="preserve"> you own in y</w:t>
+      </w:r>
+      <w:r>
+        <w:t xml:space="preserve">our </w:t>
+      </w:r>
+      <w:r>
+        <w:t>household?</w:t>
+      </w:r>
+    </w:p>
+    <w:p>
+      <w:pPr>
+        <w:pStyle w:val="ListParagraph"/>
+        <w:numPr>
+          <w:ilvl w:val="0"/>
+          <w:numId w:val="16"/>
+        </w:numPr>
+      </w:pPr>
+      <w:r>
+        <w:t>1</w:t>
+      </w:r>
+    </w:p>
+    <w:p>
+      <w:pPr>
+        <w:pStyle w:val="ListParagraph"/>
+        <w:numPr>
+          <w:ilvl w:val="0"/>
+          <w:numId w:val="16"/>
+        </w:numPr>
+      </w:pPr>
+      <w:r>
+        <w:t>2</w:t>
+      </w:r>
+    </w:p>
+    <w:p>
+      <w:pPr>
+        <w:pStyle w:val="ListParagraph"/>
+        <w:numPr>
+          <w:ilvl w:val="0"/>
+          <w:numId w:val="16"/>
+        </w:numPr>
+      </w:pPr>
+      <w:r>
+        <w:t>3</w:t>
+      </w:r>
+    </w:p>
+    <w:p>
+      <w:pPr>
+        <w:pStyle w:val="ListParagraph"/>
+        <w:numPr>
+          <w:ilvl w:val="0"/>
+          <w:numId w:val="16"/>
+        </w:numPr>
+      </w:pPr>
+      <w:r>
+        <w:t>4</w:t>
+      </w:r>
+    </w:p>
+    <w:p>
+      <w:pPr>
+        <w:pStyle w:val="ListParagraph"/>
+        <w:numPr>
+          <w:ilvl w:val="0"/>
+          <w:numId w:val="16"/>
+        </w:numPr>
+      </w:pPr>
+      <w:r>
+        <w:t>5 or more</w:t>
+      </w:r>
+    </w:p>
+    <w:p>
+      <w:pPr>
+        <w:pStyle w:val="ListParagraph"/>
+        <w:numPr>
+          <w:ilvl w:val="0"/>
+          <w:numId w:val="16"/>
+        </w:numPr>
+      </w:pPr>
+      <w:r>
+        <w:t>Prefer not to say</w:t>
+      </w:r>
+    </w:p>
+    <w:p/>
+    <w:p>
+      <w:r>
         <w:t xml:space="preserve">Which of these </w:t>
       </w:r>
       <w:r>
@@ -913,9 +1027,11 @@
           <w:numId w:val="15"/>
         </w:numPr>
       </w:pPr>
+      <w:proofErr w:type="gramStart"/>
       <w:r>
         <w:t>Child care</w:t>
       </w:r>
+      <w:proofErr w:type="gramEnd"/>
     </w:p>
     <w:p>
       <w:pPr>
@@ -950,7 +1066,15 @@
         </w:numPr>
       </w:pPr>
       <w:r>
-        <w:t>Critical retail (i.e. grocery stores, hardware stores, mechanics)</w:t>
+        <w:t>Critical retail (</w:t>
+      </w:r>
+      <w:proofErr w:type="gramStart"/>
+      <w:r>
+        <w:t>i.e.</w:t>
+      </w:r>
+      <w:proofErr w:type="gramEnd"/>
+      <w:r>
+        <w:t xml:space="preserve"> grocery stores, hardware stores, mechanics)</w:t>
       </w:r>
     </w:p>
     <w:p>
@@ -1029,7 +1153,15 @@
     <w:p/>
     <w:p>
       <w:r>
-        <w:t>Strongly Disagree    Disagree    No Opinion    Agree    Strongly Agree</w:t>
+        <w:t xml:space="preserve">Strongly Disagree    </w:t>
+      </w:r>
+      <w:proofErr w:type="spellStart"/>
+      <w:r>
+        <w:t>Disagree</w:t>
+      </w:r>
+      <w:proofErr w:type="spellEnd"/>
+      <w:r>
+        <w:t xml:space="preserve">    No Opinion    Agree    Strongly Agree</w:t>
       </w:r>
     </w:p>
     <w:p/>
@@ -1109,7 +1241,15 @@
     <w:p/>
     <w:p>
       <w:r>
-        <w:t>Strongly Disagree    Disagree    No Opinion    Agree    Strongly Agree</w:t>
+        <w:t xml:space="preserve">Strongly Disagree    </w:t>
+      </w:r>
+      <w:proofErr w:type="spellStart"/>
+      <w:r>
+        <w:t>Disagree</w:t>
+      </w:r>
+      <w:proofErr w:type="spellEnd"/>
+      <w:r>
+        <w:t xml:space="preserve">    No Opinion    Agree    Strongly Agree</w:t>
       </w:r>
     </w:p>
     <w:p>
@@ -1485,7 +1625,15 @@
         </w:numPr>
       </w:pPr>
       <w:r>
-        <w:t>High school degree or equivalent (e.g. GED)</w:t>
+        <w:t>High school degree or equivalent (</w:t>
+      </w:r>
+      <w:proofErr w:type="gramStart"/>
+      <w:r>
+        <w:t>e.g.</w:t>
+      </w:r>
+      <w:proofErr w:type="gramEnd"/>
+      <w:r>
+        <w:t xml:space="preserve"> GED)</w:t>
       </w:r>
     </w:p>
     <w:p>
@@ -1521,7 +1669,15 @@
         </w:numPr>
       </w:pPr>
       <w:r>
-        <w:t>Associate degree (e.g. AA, AS)</w:t>
+        <w:t>Associate degree (</w:t>
+      </w:r>
+      <w:proofErr w:type="gramStart"/>
+      <w:r>
+        <w:t>e.g.</w:t>
+      </w:r>
+      <w:proofErr w:type="gramEnd"/>
+      <w:r>
+        <w:t xml:space="preserve"> AA, AS)</w:t>
       </w:r>
     </w:p>
     <w:p>
@@ -1533,7 +1689,15 @@
         </w:numPr>
       </w:pPr>
       <w:r>
-        <w:t>Bachelor’s degree (e.g. BA, BS)</w:t>
+        <w:t>Bachelor’s degree (</w:t>
+      </w:r>
+      <w:proofErr w:type="gramStart"/>
+      <w:r>
+        <w:t>e.g.</w:t>
+      </w:r>
+      <w:proofErr w:type="gramEnd"/>
+      <w:r>
+        <w:t xml:space="preserve"> BA, BS)</w:t>
       </w:r>
     </w:p>
     <w:p>
@@ -1545,7 +1709,15 @@
         </w:numPr>
       </w:pPr>
       <w:r>
-        <w:t>Master's degree (e.g. MA, MS, MEd)</w:t>
+        <w:t>Master's degree (</w:t>
+      </w:r>
+      <w:proofErr w:type="gramStart"/>
+      <w:r>
+        <w:t>e.g.</w:t>
+      </w:r>
+      <w:proofErr w:type="gramEnd"/>
+      <w:r>
+        <w:t xml:space="preserve"> MA, MS, MEd)</w:t>
       </w:r>
     </w:p>
     <w:p>
@@ -1557,7 +1729,15 @@
         </w:numPr>
       </w:pPr>
       <w:r>
-        <w:t>Professional degree (e.g. MD, DDS, DVM)</w:t>
+        <w:t>Professional degree (</w:t>
+      </w:r>
+      <w:proofErr w:type="gramStart"/>
+      <w:r>
+        <w:t>e.g.</w:t>
+      </w:r>
+      <w:proofErr w:type="gramEnd"/>
+      <w:r>
+        <w:t xml:space="preserve"> MD, DDS, DVM)</w:t>
       </w:r>
     </w:p>
     <w:p>
@@ -1569,7 +1749,15 @@
         </w:numPr>
       </w:pPr>
       <w:r>
-        <w:t>Doctorate (e.g. PhD, EdD)</w:t>
+        <w:t>Doctorate (</w:t>
+      </w:r>
+      <w:proofErr w:type="gramStart"/>
+      <w:r>
+        <w:t>e.g.</w:t>
+      </w:r>
+      <w:proofErr w:type="gramEnd"/>
+      <w:r>
+        <w:t xml:space="preserve"> PhD, EdD)</w:t>
       </w:r>
     </w:p>
     <w:p>
@@ -1599,7 +1787,15 @@
         </w:numPr>
       </w:pPr>
       <w:r>
-        <w:t>I am a full time student</w:t>
+        <w:t xml:space="preserve">I am a </w:t>
+      </w:r>
+      <w:proofErr w:type="gramStart"/>
+      <w:r>
+        <w:t>full time</w:t>
+      </w:r>
+      <w:proofErr w:type="gramEnd"/>
+      <w:r>
+        <w:t xml:space="preserve"> student</w:t>
       </w:r>
     </w:p>
     <w:p>
@@ -1701,7 +1897,7 @@
         </w:numPr>
       </w:pPr>
       <w:r>
-        <w:t>Apartment</w:t>
+        <w:t>Mobile home</w:t>
       </w:r>
     </w:p>
     <w:p>
@@ -1713,7 +1909,7 @@
         </w:numPr>
       </w:pPr>
       <w:r>
-        <w:t>Duplex</w:t>
+        <w:t>Apartment building</w:t>
       </w:r>
     </w:p>
     <w:p>
@@ -1725,6 +1921,18 @@
         </w:numPr>
       </w:pPr>
       <w:r>
+        <w:t>Attached house (townhouse, duplex, triplex)</w:t>
+      </w:r>
+    </w:p>
+    <w:p>
+      <w:pPr>
+        <w:pStyle w:val="ListParagraph"/>
+        <w:numPr>
+          <w:ilvl w:val="0"/>
+          <w:numId w:val="16"/>
+        </w:numPr>
+      </w:pPr>
+      <w:r>
         <w:t>Condominium</w:t>
       </w:r>
     </w:p>
@@ -1737,7 +1945,7 @@
         </w:numPr>
       </w:pPr>
       <w:r>
-        <w:t>Townhome</w:t>
+        <w:t>Detached house / single family home</w:t>
       </w:r>
     </w:p>
     <w:p>
@@ -1749,7 +1957,13 @@
         </w:numPr>
       </w:pPr>
       <w:r>
-        <w:t>Stand alone home</w:t>
+        <w:t>Prefer not to say</w:t>
+      </w:r>
+    </w:p>
+    <w:p/>
+    <w:p>
+      <w:r>
+        <w:t>Do you own or rent your current residence?</w:t>
       </w:r>
     </w:p>
     <w:p>
@@ -1761,9 +1975,126 @@
         </w:numPr>
       </w:pPr>
       <w:r>
+        <w:t>Own</w:t>
+      </w:r>
+    </w:p>
+    <w:p>
+      <w:pPr>
+        <w:pStyle w:val="ListParagraph"/>
+        <w:numPr>
+          <w:ilvl w:val="0"/>
+          <w:numId w:val="16"/>
+        </w:numPr>
+      </w:pPr>
+      <w:r>
+        <w:t>Rent</w:t>
+      </w:r>
+    </w:p>
+    <w:p>
+      <w:pPr>
+        <w:pStyle w:val="ListParagraph"/>
+        <w:numPr>
+          <w:ilvl w:val="0"/>
+          <w:numId w:val="16"/>
+        </w:numPr>
+      </w:pPr>
+      <w:r>
         <w:t>Prefer not to say</w:t>
       </w:r>
     </w:p>
+    <w:p>
+      <w:pPr>
+        <w:pStyle w:val="ListParagraph"/>
+        <w:numPr>
+          <w:ilvl w:val="0"/>
+          <w:numId w:val="16"/>
+        </w:numPr>
+      </w:pPr>
+      <w:r>
+        <w:t>Other</w:t>
+      </w:r>
+      <w:r>
+        <w:t>:</w:t>
+      </w:r>
+    </w:p>
+    <w:p/>
+    <w:p>
+      <w:r>
+        <w:t>How many people live in your household?</w:t>
+      </w:r>
+    </w:p>
+    <w:p>
+      <w:pPr>
+        <w:pStyle w:val="ListParagraph"/>
+        <w:numPr>
+          <w:ilvl w:val="0"/>
+          <w:numId w:val="16"/>
+        </w:numPr>
+      </w:pPr>
+      <w:r>
+        <w:t>1</w:t>
+      </w:r>
+    </w:p>
+    <w:p>
+      <w:pPr>
+        <w:pStyle w:val="ListParagraph"/>
+        <w:numPr>
+          <w:ilvl w:val="0"/>
+          <w:numId w:val="16"/>
+        </w:numPr>
+      </w:pPr>
+      <w:r>
+        <w:t>2</w:t>
+      </w:r>
+    </w:p>
+    <w:p>
+      <w:pPr>
+        <w:pStyle w:val="ListParagraph"/>
+        <w:numPr>
+          <w:ilvl w:val="0"/>
+          <w:numId w:val="16"/>
+        </w:numPr>
+      </w:pPr>
+      <w:r>
+        <w:t>3</w:t>
+      </w:r>
+    </w:p>
+    <w:p>
+      <w:pPr>
+        <w:pStyle w:val="ListParagraph"/>
+        <w:numPr>
+          <w:ilvl w:val="0"/>
+          <w:numId w:val="16"/>
+        </w:numPr>
+      </w:pPr>
+      <w:r>
+        <w:t>4</w:t>
+      </w:r>
+    </w:p>
+    <w:p>
+      <w:pPr>
+        <w:pStyle w:val="ListParagraph"/>
+        <w:numPr>
+          <w:ilvl w:val="0"/>
+          <w:numId w:val="16"/>
+        </w:numPr>
+      </w:pPr>
+      <w:r>
+        <w:t>5 or more</w:t>
+      </w:r>
+    </w:p>
+    <w:p>
+      <w:pPr>
+        <w:pStyle w:val="ListParagraph"/>
+        <w:numPr>
+          <w:ilvl w:val="0"/>
+          <w:numId w:val="16"/>
+        </w:numPr>
+      </w:pPr>
+      <w:r>
+        <w:t>Prefer not to say</w:t>
+      </w:r>
+    </w:p>
     <w:p/>
     <w:p>
       <w:r>
@@ -1863,7 +2194,85 @@
         </w:numPr>
       </w:pPr>
       <w:r>
-        <w:t>Greater than $200,000</w:t>
+        <w:t>$</w:t>
+      </w:r>
+      <w:r>
+        <w:t>2</w:t>
+      </w:r>
+      <w:r>
+        <w:t>00,000 - $</w:t>
+      </w:r>
+      <w:r>
+        <w:t>2</w:t>
+      </w:r>
+      <w:r>
+        <w:t>49,999</w:t>
+      </w:r>
+    </w:p>
+    <w:p>
+      <w:pPr>
+        <w:pStyle w:val="ListParagraph"/>
+        <w:numPr>
+          <w:ilvl w:val="0"/>
+          <w:numId w:val="12"/>
+        </w:numPr>
+      </w:pPr>
+      <w:r>
+        <w:t>$</w:t>
+      </w:r>
+      <w:r>
+        <w:t>2</w:t>
+      </w:r>
+      <w:r>
+        <w:t>50,000 - $</w:t>
+      </w:r>
+      <w:r>
+        <w:t>2</w:t>
+      </w:r>
+      <w:r>
+        <w:t>99,999</w:t>
+      </w:r>
+    </w:p>
+    <w:p>
+      <w:pPr>
+        <w:pStyle w:val="ListParagraph"/>
+        <w:numPr>
+          <w:ilvl w:val="0"/>
+          <w:numId w:val="12"/>
+        </w:numPr>
+      </w:pPr>
+      <w:r>
+        <w:t>$</w:t>
+      </w:r>
+      <w:r>
+        <w:t>30</w:t>
+      </w:r>
+      <w:r>
+        <w:t>0,000 - $</w:t>
+      </w:r>
+      <w:r>
+        <w:t>3</w:t>
+      </w:r>
+      <w:r>
+        <w:t>99,999</w:t>
+      </w:r>
+    </w:p>
+    <w:p>
+      <w:pPr>
+        <w:pStyle w:val="ListParagraph"/>
+        <w:numPr>
+          <w:ilvl w:val="0"/>
+          <w:numId w:val="12"/>
+        </w:numPr>
+      </w:pPr>
+      <w:r>
+        <w:t>Greater than $</w:t>
+      </w:r>
+      <w:r>
+        <w:t>4</w:t>
+      </w:r>
+      <w:r>
+        <w:t>00,000</w:t>
       </w:r>
     </w:p>
     <w:p>
